--- a/部署文档/git版本管理.docx
+++ b/部署文档/git版本管理.docx
@@ -1091,7 +1091,6 @@
           <w:spacing w:val="0"/>
           <w:sz w:val="21"/>
           <w:szCs w:val="21"/>
-          <w:bdr w:val="none" w:color="auto" w:sz="0" w:space="0"/>
           <w:shd w:val="clear" w:fill="FFFFFF"/>
         </w:rPr>
         <w:drawing>
@@ -1173,7 +1172,6 @@
           <w:spacing w:val="0"/>
           <w:sz w:val="21"/>
           <w:szCs w:val="21"/>
-          <w:bdr w:val="none" w:color="auto" w:sz="0" w:space="0"/>
           <w:shd w:val="clear" w:fill="FFFFFF"/>
         </w:rPr>
         <w:t>上面的四条命令在工作目录、暂存目录(也叫做索引)和仓库之间复制文件。</w:t>
@@ -1209,7 +1207,6 @@
           <w:spacing w:val="0"/>
           <w:sz w:val="21"/>
           <w:szCs w:val="21"/>
-          <w:bdr w:val="none" w:color="auto" w:sz="0" w:space="0"/>
           <w:shd w:val="clear" w:fill="FFFFFF"/>
         </w:rPr>
         <w:t>git add </w:t>
@@ -1224,7 +1221,6 @@
           <w:spacing w:val="0"/>
           <w:sz w:val="21"/>
           <w:szCs w:val="21"/>
-          <w:bdr w:val="none" w:color="auto" w:sz="0" w:space="0"/>
           <w:shd w:val="clear" w:fill="FFFFFF"/>
         </w:rPr>
         <w:t>files</w:t>
@@ -1238,7 +1234,6 @@
           <w:spacing w:val="0"/>
           <w:sz w:val="21"/>
           <w:szCs w:val="21"/>
-          <w:bdr w:val="none" w:color="auto" w:sz="0" w:space="0"/>
           <w:shd w:val="clear" w:fill="FFFFFF"/>
         </w:rPr>
         <w:t> </w:t>
@@ -1252,7 +1247,6 @@
           <w:spacing w:val="0"/>
           <w:sz w:val="21"/>
           <w:szCs w:val="21"/>
-          <w:bdr w:val="none" w:color="auto" w:sz="0" w:space="0"/>
           <w:shd w:val="clear" w:fill="FFFFFF"/>
           <w:lang w:val="en-US" w:eastAsia="zh-CN"/>
         </w:rPr>
@@ -1267,7 +1261,6 @@
           <w:spacing w:val="0"/>
           <w:sz w:val="21"/>
           <w:szCs w:val="21"/>
-          <w:bdr w:val="none" w:color="auto" w:sz="0" w:space="0"/>
           <w:shd w:val="clear" w:fill="FFFFFF"/>
         </w:rPr>
         <w:t>把当前文件放入暂存区域。</w:t>
@@ -1303,7 +1296,6 @@
           <w:spacing w:val="0"/>
           <w:sz w:val="21"/>
           <w:szCs w:val="21"/>
-          <w:bdr w:val="none" w:color="auto" w:sz="0" w:space="0"/>
           <w:shd w:val="clear" w:fill="FFFFFF"/>
         </w:rPr>
         <w:t>git commit</w:t>
@@ -1317,7 +1309,6 @@
           <w:spacing w:val="0"/>
           <w:sz w:val="21"/>
           <w:szCs w:val="21"/>
-          <w:bdr w:val="none" w:color="auto" w:sz="0" w:space="0"/>
           <w:shd w:val="clear" w:fill="FFFFFF"/>
         </w:rPr>
         <w:t> </w:t>
@@ -1331,7 +1322,6 @@
           <w:spacing w:val="0"/>
           <w:sz w:val="21"/>
           <w:szCs w:val="21"/>
-          <w:bdr w:val="none" w:color="auto" w:sz="0" w:space="0"/>
           <w:shd w:val="clear" w:fill="FFFFFF"/>
           <w:lang w:val="en-US" w:eastAsia="zh-CN"/>
         </w:rPr>
@@ -1346,7 +1336,6 @@
           <w:spacing w:val="0"/>
           <w:sz w:val="21"/>
           <w:szCs w:val="21"/>
-          <w:bdr w:val="none" w:color="auto" w:sz="0" w:space="0"/>
           <w:shd w:val="clear" w:fill="FFFFFF"/>
         </w:rPr>
         <w:t>给暂存区域生成快照并提交</w:t>
@@ -1360,7 +1349,6 @@
           <w:spacing w:val="0"/>
           <w:sz w:val="21"/>
           <w:szCs w:val="21"/>
-          <w:bdr w:val="none" w:color="auto" w:sz="0" w:space="0"/>
           <w:shd w:val="clear" w:fill="FFFFFF"/>
           <w:lang w:eastAsia="zh-CN"/>
         </w:rPr>
@@ -1375,7 +1363,6 @@
           <w:spacing w:val="0"/>
           <w:sz w:val="21"/>
           <w:szCs w:val="21"/>
-          <w:bdr w:val="none" w:color="auto" w:sz="0" w:space="0"/>
           <w:shd w:val="clear" w:fill="FFFFFF"/>
         </w:rPr>
         <w:t>。</w:t>
@@ -1411,7 +1398,6 @@
           <w:spacing w:val="0"/>
           <w:sz w:val="21"/>
           <w:szCs w:val="21"/>
-          <w:bdr w:val="none" w:color="auto" w:sz="0" w:space="0"/>
           <w:shd w:val="clear" w:fill="FFFFFF"/>
         </w:rPr>
         <w:t>git reset -- </w:t>
@@ -1426,7 +1412,6 @@
           <w:spacing w:val="0"/>
           <w:sz w:val="21"/>
           <w:szCs w:val="21"/>
-          <w:bdr w:val="none" w:color="auto" w:sz="0" w:space="0"/>
           <w:shd w:val="clear" w:fill="FFFFFF"/>
         </w:rPr>
         <w:t>files</w:t>
@@ -1440,7 +1425,6 @@
           <w:spacing w:val="0"/>
           <w:sz w:val="21"/>
           <w:szCs w:val="21"/>
-          <w:bdr w:val="none" w:color="auto" w:sz="0" w:space="0"/>
           <w:shd w:val="clear" w:fill="FFFFFF"/>
         </w:rPr>
         <w:t> </w:t>
@@ -1454,7 +1438,6 @@
           <w:spacing w:val="0"/>
           <w:sz w:val="21"/>
           <w:szCs w:val="21"/>
-          <w:bdr w:val="none" w:color="auto" w:sz="0" w:space="0"/>
           <w:shd w:val="clear" w:fill="FFFFFF"/>
           <w:lang w:val="en-US" w:eastAsia="zh-CN"/>
         </w:rPr>
@@ -1469,7 +1452,6 @@
           <w:spacing w:val="0"/>
           <w:sz w:val="21"/>
           <w:szCs w:val="21"/>
-          <w:bdr w:val="none" w:color="auto" w:sz="0" w:space="0"/>
           <w:shd w:val="clear" w:fill="FFFFFF"/>
         </w:rPr>
         <w:t>用来撤销最后一次</w:t>
@@ -1484,7 +1466,6 @@
           <w:spacing w:val="0"/>
           <w:sz w:val="21"/>
           <w:szCs w:val="21"/>
-          <w:bdr w:val="none" w:color="auto" w:sz="0" w:space="0"/>
           <w:shd w:val="clear" w:fill="FFFFFF"/>
         </w:rPr>
         <w:t>git add </w:t>
@@ -1499,7 +1480,6 @@
           <w:spacing w:val="0"/>
           <w:sz w:val="21"/>
           <w:szCs w:val="21"/>
-          <w:bdr w:val="none" w:color="auto" w:sz="0" w:space="0"/>
           <w:shd w:val="clear" w:fill="FFFFFF"/>
         </w:rPr>
         <w:t>files</w:t>
@@ -1513,7 +1493,6 @@
           <w:spacing w:val="0"/>
           <w:sz w:val="21"/>
           <w:szCs w:val="21"/>
-          <w:bdr w:val="none" w:color="auto" w:sz="0" w:space="0"/>
           <w:shd w:val="clear" w:fill="FFFFFF"/>
         </w:rPr>
         <w:t>，你也可以用</w:t>
@@ -1527,7 +1506,6 @@
           <w:spacing w:val="0"/>
           <w:sz w:val="21"/>
           <w:szCs w:val="21"/>
-          <w:bdr w:val="none" w:color="auto" w:sz="0" w:space="0"/>
           <w:shd w:val="clear" w:fill="FFFFFF"/>
           <w:lang w:val="en-US" w:eastAsia="zh-CN"/>
         </w:rPr>
@@ -1543,7 +1521,6 @@
           <w:spacing w:val="0"/>
           <w:sz w:val="21"/>
           <w:szCs w:val="21"/>
-          <w:bdr w:val="none" w:color="auto" w:sz="0" w:space="0"/>
           <w:shd w:val="clear" w:fill="FFFFFF"/>
         </w:rPr>
         <w:t>git reset</w:t>
@@ -1557,7 +1534,6 @@
           <w:spacing w:val="0"/>
           <w:sz w:val="21"/>
           <w:szCs w:val="21"/>
-          <w:bdr w:val="none" w:color="auto" w:sz="0" w:space="0"/>
           <w:shd w:val="clear" w:fill="FFFFFF"/>
         </w:rPr>
         <w:t> </w:t>
@@ -1571,7 +1547,6 @@
           <w:spacing w:val="0"/>
           <w:sz w:val="21"/>
           <w:szCs w:val="21"/>
-          <w:bdr w:val="none" w:color="auto" w:sz="0" w:space="0"/>
           <w:shd w:val="clear" w:fill="FFFFFF"/>
           <w:lang w:val="en-US" w:eastAsia="zh-CN"/>
         </w:rPr>
@@ -1586,7 +1561,6 @@
           <w:spacing w:val="0"/>
           <w:sz w:val="21"/>
           <w:szCs w:val="21"/>
-          <w:bdr w:val="none" w:color="auto" w:sz="0" w:space="0"/>
           <w:shd w:val="clear" w:fill="FFFFFF"/>
           <w:lang w:val="en-US" w:eastAsia="zh-CN"/>
         </w:rPr>
@@ -1601,7 +1575,6 @@
           <w:spacing w:val="0"/>
           <w:sz w:val="21"/>
           <w:szCs w:val="21"/>
-          <w:bdr w:val="none" w:color="auto" w:sz="0" w:space="0"/>
           <w:shd w:val="clear" w:fill="FFFFFF"/>
         </w:rPr>
         <w:t>撤销所有暂存区域文件。</w:t>
@@ -1615,7 +1588,6 @@
           <w:spacing w:val="0"/>
           <w:sz w:val="21"/>
           <w:szCs w:val="21"/>
-          <w:bdr w:val="none" w:color="auto" w:sz="0" w:space="0"/>
           <w:shd w:val="clear" w:fill="FFFFFF"/>
           <w:lang w:eastAsia="zh-CN"/>
         </w:rPr>
@@ -1630,7 +1602,6 @@
           <w:spacing w:val="0"/>
           <w:sz w:val="21"/>
           <w:szCs w:val="21"/>
-          <w:bdr w:val="none" w:color="auto" w:sz="0" w:space="0"/>
           <w:shd w:val="clear" w:fill="FFFFFF"/>
           <w:lang w:val="en-US" w:eastAsia="zh-CN"/>
         </w:rPr>
@@ -1670,7 +1641,6 @@
           <w:spacing w:val="0"/>
           <w:sz w:val="21"/>
           <w:szCs w:val="21"/>
-          <w:bdr w:val="none" w:color="auto" w:sz="0" w:space="0"/>
           <w:shd w:val="clear" w:fill="FFFFFF"/>
         </w:rPr>
         <w:t>git checkout -- </w:t>
@@ -1685,7 +1655,6 @@
           <w:spacing w:val="0"/>
           <w:sz w:val="21"/>
           <w:szCs w:val="21"/>
-          <w:bdr w:val="none" w:color="auto" w:sz="0" w:space="0"/>
           <w:shd w:val="clear" w:fill="FFFFFF"/>
         </w:rPr>
         <w:t>files</w:t>
@@ -1699,7 +1668,6 @@
           <w:spacing w:val="0"/>
           <w:sz w:val="21"/>
           <w:szCs w:val="21"/>
-          <w:bdr w:val="none" w:color="auto" w:sz="0" w:space="0"/>
           <w:shd w:val="clear" w:fill="FFFFFF"/>
         </w:rPr>
         <w:t> </w:t>
@@ -1713,7 +1681,6 @@
           <w:spacing w:val="0"/>
           <w:sz w:val="21"/>
           <w:szCs w:val="21"/>
-          <w:bdr w:val="none" w:color="auto" w:sz="0" w:space="0"/>
           <w:shd w:val="clear" w:fill="FFFFFF"/>
           <w:lang w:val="en-US" w:eastAsia="zh-CN"/>
         </w:rPr>
@@ -1742,7 +1709,6 @@
           <w:spacing w:val="0"/>
           <w:sz w:val="21"/>
           <w:szCs w:val="21"/>
-          <w:bdr w:val="none" w:color="auto" w:sz="0" w:space="0"/>
           <w:shd w:val="clear" w:fill="FFFFFF"/>
         </w:rPr>
         <w:t>把文件从暂存区域复制到工作目录，用来丢弃本地修改。</w:t>
@@ -1756,7 +1722,6 @@
           <w:spacing w:val="0"/>
           <w:sz w:val="21"/>
           <w:szCs w:val="21"/>
-          <w:bdr w:val="none" w:color="auto" w:sz="0" w:space="0"/>
           <w:shd w:val="clear" w:fill="FFFFFF"/>
           <w:lang w:eastAsia="zh-CN"/>
         </w:rPr>
@@ -1771,7 +1736,6 @@
           <w:spacing w:val="0"/>
           <w:sz w:val="21"/>
           <w:szCs w:val="21"/>
-          <w:bdr w:val="none" w:color="auto" w:sz="0" w:space="0"/>
           <w:shd w:val="clear" w:fill="FFFFFF"/>
           <w:lang w:eastAsia="zh-CN"/>
         </w:rPr>
@@ -1786,7 +1750,6 @@
           <w:spacing w:val="0"/>
           <w:sz w:val="21"/>
           <w:szCs w:val="21"/>
-          <w:bdr w:val="none" w:color="auto" w:sz="0" w:space="0"/>
           <w:shd w:val="clear" w:fill="FFFFFF"/>
           <w:lang w:val="en-US" w:eastAsia="zh-CN"/>
         </w:rPr>
@@ -1801,7 +1764,6 @@
           <w:spacing w:val="0"/>
           <w:sz w:val="21"/>
           <w:szCs w:val="21"/>
-          <w:bdr w:val="none" w:color="auto" w:sz="0" w:space="0"/>
           <w:shd w:val="clear" w:fill="FFFFFF"/>
           <w:lang w:val="en-US" w:eastAsia="zh-CN"/>
         </w:rPr>
@@ -1816,7 +1778,6 @@
           <w:spacing w:val="0"/>
           <w:sz w:val="21"/>
           <w:szCs w:val="21"/>
-          <w:bdr w:val="none" w:color="auto" w:sz="0" w:space="0"/>
           <w:shd w:val="clear" w:fill="FFFFFF"/>
           <w:lang w:val="en-US" w:eastAsia="zh-CN"/>
         </w:rPr>
@@ -1831,7 +1792,6 @@
           <w:spacing w:val="0"/>
           <w:sz w:val="21"/>
           <w:szCs w:val="21"/>
-          <w:bdr w:val="none" w:color="auto" w:sz="0" w:space="0"/>
           <w:shd w:val="clear" w:fill="FFFFFF"/>
           <w:lang w:val="en-US" w:eastAsia="zh-CN"/>
         </w:rPr>
@@ -1846,7 +1806,6 @@
           <w:spacing w:val="0"/>
           <w:sz w:val="21"/>
           <w:szCs w:val="21"/>
-          <w:bdr w:val="none" w:color="auto" w:sz="0" w:space="0"/>
           <w:shd w:val="clear" w:fill="FFFFFF"/>
           <w:lang w:val="en-US" w:eastAsia="zh-CN"/>
         </w:rPr>
@@ -1861,7 +1820,6 @@
           <w:spacing w:val="0"/>
           <w:sz w:val="21"/>
           <w:szCs w:val="21"/>
-          <w:bdr w:val="none" w:color="auto" w:sz="0" w:space="0"/>
           <w:shd w:val="clear" w:fill="FFFFFF"/>
           <w:lang w:val="en-US" w:eastAsia="zh-CN"/>
         </w:rPr>
@@ -1930,6 +1888,7 @@
         <w:keepLines w:val="0"/>
         <w:widowControl/>
         <w:numPr>
+          <w:ilvl w:val="0"/>
           <w:numId w:val="0"/>
         </w:numPr>
         <w:suppressLineNumbers w:val="0"/>
@@ -4421,50 +4380,60 @@
         </w:rPr>
         <w:t>Git branch -m newname   #把当前分支更改为新名字</w:t>
       </w:r>
+    </w:p>
+    <w:p>
+      <w:pPr>
+        <w:rPr>
+          <w:rStyle w:val="13"/>
+          <w:rFonts w:hint="eastAsia" w:asciiTheme="minorEastAsia" w:hAnsiTheme="minorEastAsia" w:eastAsiaTheme="minorEastAsia" w:cstheme="minorEastAsia"/>
+          <w:sz w:val="24"/>
+          <w:szCs w:val="24"/>
+          <w:lang w:val="en-US" w:eastAsia="zh-CN"/>
+        </w:rPr>
+      </w:pPr>
+      <w:r>
+        <w:rPr>
+          <w:rStyle w:val="13"/>
+          <w:rFonts w:hint="eastAsia" w:asciiTheme="minorEastAsia" w:hAnsiTheme="minorEastAsia" w:eastAsiaTheme="minorEastAsia" w:cstheme="minorEastAsia"/>
+          <w:sz w:val="24"/>
+          <w:szCs w:val="24"/>
+          <w:lang w:val="en-US" w:eastAsia="zh-CN"/>
+        </w:rPr>
+        <w:t>git checkout name1   //切换到name1分支上</w:t>
+      </w:r>
+    </w:p>
+    <w:p>
+      <w:pPr>
+        <w:rPr>
+          <w:rStyle w:val="13"/>
+          <w:rFonts w:hint="default" w:asciiTheme="minorEastAsia" w:hAnsiTheme="minorEastAsia" w:eastAsiaTheme="minorEastAsia" w:cstheme="minorEastAsia"/>
+          <w:sz w:val="24"/>
+          <w:szCs w:val="24"/>
+          <w:lang w:val="en-US" w:eastAsia="zh-CN"/>
+        </w:rPr>
+      </w:pPr>
+      <w:r>
+        <w:rPr>
+          <w:rStyle w:val="13"/>
+          <w:rFonts w:hint="eastAsia" w:asciiTheme="minorEastAsia" w:hAnsiTheme="minorEastAsia" w:eastAsiaTheme="minorEastAsia" w:cstheme="minorEastAsia"/>
+          <w:sz w:val="24"/>
+          <w:szCs w:val="24"/>
+          <w:lang w:val="en-US" w:eastAsia="zh-CN"/>
+        </w:rPr>
+        <w:t>git branch -a  //查看所有分支，包括远程分支</w:t>
+      </w:r>
+      <w:r>
+        <w:rPr>
+          <w:rStyle w:val="13"/>
+          <w:rFonts w:hint="eastAsia" w:asciiTheme="minorEastAsia" w:hAnsiTheme="minorEastAsia" w:cstheme="minorEastAsia"/>
+          <w:sz w:val="24"/>
+          <w:szCs w:val="24"/>
+          <w:lang w:val="en-US" w:eastAsia="zh-CN"/>
+        </w:rPr>
+        <w:t>-av还可以看编号和信息描述</w:t>
+      </w:r>
       <w:bookmarkStart w:id="1" w:name="_GoBack"/>
       <w:bookmarkEnd w:id="1"/>
-    </w:p>
-    <w:p>
-      <w:pPr>
-        <w:rPr>
-          <w:rStyle w:val="13"/>
-          <w:rFonts w:hint="eastAsia" w:asciiTheme="minorEastAsia" w:hAnsiTheme="minorEastAsia" w:eastAsiaTheme="minorEastAsia" w:cstheme="minorEastAsia"/>
-          <w:sz w:val="24"/>
-          <w:szCs w:val="24"/>
-          <w:lang w:val="en-US" w:eastAsia="zh-CN"/>
-        </w:rPr>
-      </w:pPr>
-      <w:r>
-        <w:rPr>
-          <w:rStyle w:val="13"/>
-          <w:rFonts w:hint="eastAsia" w:asciiTheme="minorEastAsia" w:hAnsiTheme="minorEastAsia" w:eastAsiaTheme="minorEastAsia" w:cstheme="minorEastAsia"/>
-          <w:sz w:val="24"/>
-          <w:szCs w:val="24"/>
-          <w:lang w:val="en-US" w:eastAsia="zh-CN"/>
-        </w:rPr>
-        <w:t>git checkout name1   //切换到name1分支上</w:t>
-      </w:r>
-    </w:p>
-    <w:p>
-      <w:pPr>
-        <w:rPr>
-          <w:rStyle w:val="13"/>
-          <w:rFonts w:hint="eastAsia" w:asciiTheme="minorEastAsia" w:hAnsiTheme="minorEastAsia" w:eastAsiaTheme="minorEastAsia" w:cstheme="minorEastAsia"/>
-          <w:sz w:val="24"/>
-          <w:szCs w:val="24"/>
-          <w:lang w:val="en-US" w:eastAsia="zh-CN"/>
-        </w:rPr>
-      </w:pPr>
-      <w:r>
-        <w:rPr>
-          <w:rStyle w:val="13"/>
-          <w:rFonts w:hint="eastAsia" w:asciiTheme="minorEastAsia" w:hAnsiTheme="minorEastAsia" w:eastAsiaTheme="minorEastAsia" w:cstheme="minorEastAsia"/>
-          <w:sz w:val="24"/>
-          <w:szCs w:val="24"/>
-          <w:lang w:val="en-US" w:eastAsia="zh-CN"/>
-        </w:rPr>
-        <w:t>git branch -a  //查看所有分支，包括远程分支</w:t>
-      </w:r>
     </w:p>
     <w:p>
       <w:pPr>
@@ -5540,7 +5509,6 @@
           <w:spacing w:val="0"/>
           <w:sz w:val="21"/>
           <w:szCs w:val="21"/>
-          <w:bdr w:val="none" w:color="auto" w:sz="0" w:space="0"/>
           <w:shd w:val="clear" w:fill="FFFFFF"/>
         </w:rPr>
         <w:t>git commit、git push、git pull、 git fetch、git merge 的含义与区别</w:t>
@@ -5575,7 +5543,6 @@
           <w:spacing w:val="0"/>
           <w:sz w:val="21"/>
           <w:szCs w:val="21"/>
-          <w:bdr w:val="none" w:color="auto" w:sz="0" w:space="0"/>
           <w:shd w:val="clear" w:fill="FFFFFF"/>
         </w:rPr>
         <w:t> git commit：是将本地修改过的文件提交到本地库中；</w:t>
@@ -5610,7 +5577,6 @@
           <w:spacing w:val="0"/>
           <w:sz w:val="21"/>
           <w:szCs w:val="21"/>
-          <w:bdr w:val="none" w:color="auto" w:sz="0" w:space="0"/>
           <w:shd w:val="clear" w:fill="FFFFFF"/>
         </w:rPr>
         <w:t> git push：是将本地库中的最新信息发送给远程库；</w:t>
@@ -5645,7 +5611,6 @@
           <w:spacing w:val="0"/>
           <w:sz w:val="21"/>
           <w:szCs w:val="21"/>
-          <w:bdr w:val="none" w:color="auto" w:sz="0" w:space="0"/>
           <w:shd w:val="clear" w:fill="FFFFFF"/>
         </w:rPr>
         <w:t> git pull：是从远程获取最新版本到本地，并自动merge；</w:t>
@@ -5680,7 +5645,6 @@
           <w:spacing w:val="0"/>
           <w:sz w:val="21"/>
           <w:szCs w:val="21"/>
-          <w:bdr w:val="none" w:color="auto" w:sz="0" w:space="0"/>
           <w:shd w:val="clear" w:fill="FFFFFF"/>
         </w:rPr>
         <w:t> git fetch：是从远程获取最新版本到本地，不会自动merge；</w:t>
@@ -5715,7 +5679,6 @@
           <w:spacing w:val="0"/>
           <w:sz w:val="21"/>
           <w:szCs w:val="21"/>
-          <w:bdr w:val="none" w:color="auto" w:sz="0" w:space="0"/>
           <w:shd w:val="clear" w:fill="FFFFFF"/>
         </w:rPr>
         <w:t> git merge：是用于从指定的commit(s)合并到当前分支，用来合并两个分支；</w:t>
@@ -5756,7 +5719,6 @@
           <w:spacing w:val="0"/>
           <w:sz w:val="18"/>
           <w:szCs w:val="18"/>
-          <w:bdr w:val="none" w:color="auto" w:sz="0" w:space="0"/>
           <w:shd w:val="clear" w:fill="FBFBFB"/>
         </w:rPr>
         <w:t xml:space="preserve">$ git merge </w:t>
@@ -5769,7 +5731,6 @@
           <w:spacing w:val="0"/>
           <w:sz w:val="18"/>
           <w:szCs w:val="18"/>
-          <w:bdr w:val="none" w:color="auto" w:sz="0" w:space="0"/>
           <w:shd w:val="clear" w:fill="FBFBFB"/>
         </w:rPr>
         <w:t>-</w:t>
@@ -5782,7 +5743,6 @@
           <w:spacing w:val="0"/>
           <w:sz w:val="18"/>
           <w:szCs w:val="18"/>
-          <w:bdr w:val="none" w:color="auto" w:sz="0" w:space="0"/>
           <w:shd w:val="clear" w:fill="FBFBFB"/>
         </w:rPr>
         <w:t xml:space="preserve">b  </w:t>
@@ -5795,7 +5755,6 @@
           <w:spacing w:val="0"/>
           <w:sz w:val="18"/>
           <w:szCs w:val="18"/>
-          <w:bdr w:val="none" w:color="auto" w:sz="0" w:space="0"/>
           <w:shd w:val="clear" w:fill="FBFBFB"/>
         </w:rPr>
         <w:t>// 指将 b 分支合并到当前分支</w:t>
@@ -5838,7 +5797,6 @@
           <w:spacing w:val="0"/>
           <w:sz w:val="21"/>
           <w:szCs w:val="21"/>
-          <w:bdr w:val="none" w:color="auto" w:sz="0" w:space="0"/>
           <w:shd w:val="clear" w:fill="ECEAE6"/>
         </w:rPr>
         <w:t>git pull</w:t>
@@ -5852,7 +5810,6 @@
           <w:spacing w:val="0"/>
           <w:sz w:val="21"/>
           <w:szCs w:val="21"/>
-          <w:bdr w:val="none" w:color="auto" w:sz="0" w:space="0"/>
           <w:shd w:val="clear" w:fill="FFFFFF"/>
         </w:rPr>
         <w:t> 相当于 </w:t>
@@ -5867,7 +5824,6 @@
           <w:spacing w:val="0"/>
           <w:sz w:val="21"/>
           <w:szCs w:val="21"/>
-          <w:bdr w:val="none" w:color="auto" w:sz="0" w:space="0"/>
           <w:shd w:val="clear" w:fill="ECEAE6"/>
         </w:rPr>
         <w:t>git fetch + git merge</w:t>
@@ -5881,7 +5837,6 @@
           <w:spacing w:val="0"/>
           <w:sz w:val="21"/>
           <w:szCs w:val="21"/>
-          <w:bdr w:val="none" w:color="auto" w:sz="0" w:space="0"/>
           <w:shd w:val="clear" w:fill="FFFFFF"/>
         </w:rPr>
         <w:t>。</w:t>
@@ -8124,7 +8079,6 @@
           <w:spacing w:val="0"/>
           <w:sz w:val="18"/>
           <w:szCs w:val="18"/>
-          <w:bdr w:val="none" w:color="auto" w:sz="0" w:space="0"/>
           <w:shd w:val="clear" w:fill="FAFAFA"/>
           <w:lang w:val="en-US" w:eastAsia="zh-CN"/>
         </w:rPr>
@@ -8138,7 +8092,6 @@
           <w:spacing w:val="0"/>
           <w:sz w:val="18"/>
           <w:szCs w:val="18"/>
-          <w:bdr w:val="none" w:color="auto" w:sz="0" w:space="0"/>
           <w:shd w:val="clear" w:fill="FAFAFA"/>
         </w:rPr>
         <w:t xml:space="preserve"> git re</w:t>
@@ -8152,7 +8105,6 @@
           <w:spacing w:val="0"/>
           <w:sz w:val="18"/>
           <w:szCs w:val="18"/>
-          <w:bdr w:val="none" w:color="auto" w:sz="0" w:space="0"/>
           <w:shd w:val="clear" w:fill="FAFAFA"/>
         </w:rPr>
         <w:t>set</w:t>
@@ -8165,7 +8117,6 @@
           <w:spacing w:val="0"/>
           <w:sz w:val="18"/>
           <w:szCs w:val="18"/>
-          <w:bdr w:val="none" w:color="auto" w:sz="0" w:space="0"/>
           <w:shd w:val="clear" w:fill="FAFAFA"/>
         </w:rPr>
         <w:t xml:space="preserve"> --hard HEAD^</w:t>
@@ -8178,7 +8129,6 @@
           <w:spacing w:val="0"/>
           <w:sz w:val="18"/>
           <w:szCs w:val="18"/>
-          <w:bdr w:val="none" w:color="auto" w:sz="0" w:space="0"/>
           <w:shd w:val="clear" w:fill="FAFAFA"/>
           <w:lang w:val="en-US" w:eastAsia="zh-CN"/>
         </w:rPr>
@@ -8220,7 +8170,6 @@
           <w:spacing w:val="0"/>
           <w:sz w:val="18"/>
           <w:szCs w:val="18"/>
-          <w:bdr w:val="none" w:color="auto" w:sz="0" w:space="0"/>
           <w:shd w:val="clear" w:fill="FAFAFA"/>
         </w:rPr>
         <w:t>git re</w:t>
@@ -8234,7 +8183,6 @@
           <w:spacing w:val="0"/>
           <w:sz w:val="18"/>
           <w:szCs w:val="18"/>
-          <w:bdr w:val="none" w:color="auto" w:sz="0" w:space="0"/>
           <w:shd w:val="clear" w:fill="FAFAFA"/>
         </w:rPr>
         <w:t>set</w:t>
@@ -8247,7 +8195,6 @@
           <w:spacing w:val="0"/>
           <w:sz w:val="18"/>
           <w:szCs w:val="18"/>
-          <w:bdr w:val="none" w:color="auto" w:sz="0" w:space="0"/>
           <w:shd w:val="clear" w:fill="FAFAFA"/>
         </w:rPr>
         <w:t xml:space="preserve"> --hard </w:t>
@@ -8260,7 +8207,6 @@
           <w:spacing w:val="0"/>
           <w:sz w:val="18"/>
           <w:szCs w:val="18"/>
-          <w:bdr w:val="none" w:color="auto" w:sz="0" w:space="0"/>
           <w:shd w:val="clear" w:fill="FAFAFA"/>
         </w:rPr>
         <w:t>1094</w:t>
@@ -8273,7 +8219,6 @@
           <w:spacing w:val="0"/>
           <w:sz w:val="18"/>
           <w:szCs w:val="18"/>
-          <w:bdr w:val="none" w:color="auto" w:sz="0" w:space="0"/>
           <w:shd w:val="clear" w:fill="FAFAFA"/>
         </w:rPr>
         <w:t>a</w:t>
@@ -8286,7 +8231,6 @@
           <w:spacing w:val="0"/>
           <w:sz w:val="18"/>
           <w:szCs w:val="18"/>
-          <w:bdr w:val="none" w:color="auto" w:sz="0" w:space="0"/>
           <w:shd w:val="clear" w:fill="FAFAFA"/>
           <w:lang w:eastAsia="zh-CN"/>
         </w:rPr>
@@ -8300,7 +8244,6 @@
           <w:spacing w:val="0"/>
           <w:sz w:val="18"/>
           <w:szCs w:val="18"/>
-          <w:bdr w:val="none" w:color="auto" w:sz="0" w:space="0"/>
           <w:shd w:val="clear" w:fill="FAFAFA"/>
           <w:lang w:val="en-US" w:eastAsia="zh-CN"/>
         </w:rPr>
@@ -8314,7 +8257,6 @@
           <w:spacing w:val="0"/>
           <w:sz w:val="18"/>
           <w:szCs w:val="18"/>
-          <w:bdr w:val="none" w:color="auto" w:sz="0" w:space="0"/>
           <w:shd w:val="clear" w:fill="FAFAFA"/>
           <w:lang w:eastAsia="zh-CN"/>
         </w:rPr>
@@ -8328,7 +8270,6 @@
           <w:spacing w:val="0"/>
           <w:sz w:val="18"/>
           <w:szCs w:val="18"/>
-          <w:bdr w:val="none" w:color="auto" w:sz="0" w:space="0"/>
           <w:shd w:val="clear" w:fill="FAFAFA"/>
           <w:lang w:val="en-US" w:eastAsia="zh-CN"/>
         </w:rPr>
@@ -8358,7 +8299,6 @@
           <w:spacing w:val="0"/>
           <w:sz w:val="18"/>
           <w:szCs w:val="18"/>
-          <w:bdr w:val="none" w:color="auto" w:sz="0" w:space="0"/>
           <w:shd w:val="clear" w:fill="FAFAFA"/>
           <w:lang w:val="en-US" w:eastAsia="zh-CN"/>
         </w:rPr>
@@ -8921,7 +8861,7 @@
     <w:lsdException w:qFormat="1" w:unhideWhenUsed="0" w:uiPriority="0" w:semiHidden="0" w:name="Title"/>
     <w:lsdException w:unhideWhenUsed="0" w:uiPriority="0" w:semiHidden="0" w:name="Closing"/>
     <w:lsdException w:unhideWhenUsed="0" w:uiPriority="0" w:semiHidden="0" w:name="Signature"/>
-    <w:lsdException w:unhideWhenUsed="0" w:uiPriority="0" w:name="Default Paragraph Font"/>
+    <w:lsdException w:qFormat="1" w:unhideWhenUsed="0" w:uiPriority="0" w:name="Default Paragraph Font"/>
     <w:lsdException w:unhideWhenUsed="0" w:uiPriority="0" w:semiHidden="0" w:name="Body Text"/>
     <w:lsdException w:unhideWhenUsed="0" w:uiPriority="0" w:semiHidden="0" w:name="Body Text Indent"/>
     <w:lsdException w:unhideWhenUsed="0" w:uiPriority="0" w:semiHidden="0" w:name="List Continue"/>
@@ -8941,7 +8881,7 @@
     <w:lsdException w:unhideWhenUsed="0" w:uiPriority="0" w:semiHidden="0" w:name="Body Text Indent 2"/>
     <w:lsdException w:unhideWhenUsed="0" w:uiPriority="0" w:semiHidden="0" w:name="Body Text Indent 3"/>
     <w:lsdException w:unhideWhenUsed="0" w:uiPriority="0" w:semiHidden="0" w:name="Block Text"/>
-    <w:lsdException w:unhideWhenUsed="0" w:uiPriority="0" w:semiHidden="0" w:name="Hyperlink"/>
+    <w:lsdException w:qFormat="1" w:unhideWhenUsed="0" w:uiPriority="0" w:semiHidden="0" w:name="Hyperlink"/>
     <w:lsdException w:unhideWhenUsed="0" w:uiPriority="0" w:semiHidden="0" w:name="FollowedHyperlink"/>
     <w:lsdException w:qFormat="1" w:unhideWhenUsed="0" w:uiPriority="0" w:semiHidden="0" w:name="Strong"/>
     <w:lsdException w:qFormat="1" w:unhideWhenUsed="0" w:uiPriority="0" w:semiHidden="0" w:name="Emphasis"/>
@@ -9185,6 +9125,7 @@
   <w:style w:type="character" w:default="1" w:styleId="8">
     <w:name w:val="Default Paragraph Font"/>
     <w:semiHidden/>
+    <w:qFormat/>
     <w:uiPriority w:val="0"/>
   </w:style>
   <w:style w:type="table" w:default="1" w:styleId="7">
@@ -9193,6 +9134,7 @@
     <w:qFormat/>
     <w:uiPriority w:val="0"/>
     <w:tblPr>
+      <w:tblLayout w:type="fixed"/>
       <w:tblCellMar>
         <w:top w:w="0" w:type="dxa"/>
         <w:left w:w="108" w:type="dxa"/>
@@ -9271,6 +9213,7 @@
   <w:style w:type="character" w:styleId="11">
     <w:name w:val="Hyperlink"/>
     <w:basedOn w:val="8"/>
+    <w:qFormat/>
     <w:uiPriority w:val="0"/>
     <w:rPr>
       <w:color w:val="0000FF"/>
